--- a/report/Naver DS Competition.docx
+++ b/report/Naver DS Competition.docx
@@ -6,45 +6,18 @@
       <w:pPr>
         <w:jc w:val="center"/>
         <w:rPr>
-          <w:rFonts w:ascii="나눔바른고딕" w:eastAsia="나눔바른고딕" w:hAnsi="나눔바른고딕"/>
+          <w:rFonts w:ascii="나눔바른고딕" w:eastAsia="나눔바른고딕" w:hAnsi="나눔바른고딕" w:hint="eastAsia"/>
           <w:b/>
-          <w:sz w:val="48"/>
-        </w:rPr>
-      </w:pPr>
-      <w:bookmarkStart w:id="0" w:name="_Hlk520322790"/>
-      <w:bookmarkEnd w:id="0"/>
+          <w:sz w:val="44"/>
+        </w:rPr>
+      </w:pPr>
       <w:r>
         <w:rPr>
           <w:rFonts w:ascii="나눔바른고딕" w:eastAsia="나눔바른고딕" w:hAnsi="나눔바른고딕" w:hint="eastAsia"/>
           <w:b/>
-          <w:sz w:val="48"/>
-        </w:rPr>
-        <w:t>N</w:t>
-      </w:r>
-      <w:r>
-        <w:rPr>
-          <w:rFonts w:ascii="나눔바른고딕" w:eastAsia="나눔바른고딕" w:hAnsi="나눔바른고딕"/>
-          <w:b/>
-          <w:sz w:val="48"/>
-        </w:rPr>
-        <w:t>aver DataScience Competition 1</w:t>
-      </w:r>
-      <w:r>
-        <w:rPr>
-          <w:rFonts w:ascii="나눔바른고딕" w:eastAsia="나눔바른고딕" w:hAnsi="나눔바른고딕"/>
-          <w:b/>
-          <w:sz w:val="48"/>
-          <w:vertAlign w:val="superscript"/>
-        </w:rPr>
-        <w:t>st</w:t>
-      </w:r>
-      <w:r>
-        <w:rPr>
-          <w:rFonts w:ascii="나눔바른고딕" w:eastAsia="나눔바른고딕" w:hAnsi="나눔바른고딕"/>
-          <w:b/>
-          <w:sz w:val="48"/>
-        </w:rPr>
-        <w:t xml:space="preserve"> round</w:t>
+          <w:sz w:val="44"/>
+        </w:rPr>
+        <w:t>말의 생존여부를 알아보기 위한 데이터 분석</w:t>
       </w:r>
     </w:p>
     <w:p>
@@ -52,179 +25,278 @@
         <w:jc w:val="center"/>
         <w:rPr>
           <w:rFonts w:ascii="나눔바른고딕" w:eastAsia="나눔바른고딕" w:hAnsi="나눔바른고딕"/>
-          <w:b/>
-          <w:szCs w:val="20"/>
-        </w:rPr>
-      </w:pPr>
+          <w:szCs w:val="19"/>
+        </w:rPr>
+      </w:pPr>
+      <w:r>
+        <w:rPr>
+          <w:rFonts w:ascii="나눔바른고딕" w:eastAsia="나눔바른고딕" w:hAnsi="나눔바른고딕"/>
+          <w:szCs w:val="19"/>
+        </w:rPr>
+        <w:t>[</w:t>
+      </w:r>
+      <w:r>
+        <w:rPr>
+          <w:rFonts w:ascii="나눔바른고딕" w:eastAsia="나눔바른고딕" w:hAnsi="나눔바른고딕"/>
+          <w:szCs w:val="19"/>
+        </w:rPr>
+        <w:t>Analyze “</w:t>
+      </w:r>
+      <w:r>
+        <w:rPr>
+          <w:rFonts w:ascii="나눔바른고딕" w:eastAsia="나눔바른고딕" w:hAnsi="나눔바른고딕" w:hint="eastAsia"/>
+          <w:szCs w:val="19"/>
+        </w:rPr>
+        <w:t>H</w:t>
+      </w:r>
+      <w:r>
+        <w:rPr>
+          <w:rFonts w:ascii="나눔바른고딕" w:eastAsia="나눔바른고딕" w:hAnsi="나눔바른고딕"/>
+          <w:szCs w:val="19"/>
+        </w:rPr>
+        <w:t>orse Colic Dataset” using Machine Learning that we learned</w:t>
+      </w:r>
+      <w:r>
+        <w:rPr>
+          <w:rFonts w:ascii="나눔바른고딕" w:eastAsia="나눔바른고딕" w:hAnsi="나눔바른고딕"/>
+          <w:szCs w:val="19"/>
+        </w:rPr>
+        <w:t>]</w:t>
+      </w:r>
     </w:p>
     <w:p>
       <w:pPr>
+        <w:pBdr>
+          <w:bottom w:val="single" w:sz="6" w:space="1" w:color="auto"/>
+        </w:pBdr>
         <w:jc w:val="center"/>
         <w:rPr>
           <w:rFonts w:ascii="나눔바른고딕" w:eastAsia="나눔바른고딕" w:hAnsi="나눔바른고딕"/>
-          <w:sz w:val="19"/>
-          <w:szCs w:val="19"/>
-        </w:rPr>
-      </w:pPr>
-      <w:r>
-        <w:rPr>
-          <w:rFonts w:ascii="나눔바른고딕" w:eastAsia="나눔바른고딕" w:hAnsi="나눔바른고딕" w:hint="eastAsia"/>
-          <w:sz w:val="19"/>
-          <w:szCs w:val="19"/>
-        </w:rPr>
-        <w:t xml:space="preserve">네이버 데이터과학 대회 온라인테스트 포켓몬 팀 </w:t>
-      </w:r>
-      <w:r>
-        <w:rPr>
-          <w:rFonts w:ascii="나눔바른고딕" w:eastAsia="나눔바른고딕" w:hAnsi="나눔바른고딕" w:hint="eastAsia"/>
-          <w:sz w:val="19"/>
-          <w:szCs w:val="19"/>
-        </w:rPr>
-        <w:t>레</w:t>
-      </w:r>
-      <w:r>
-        <w:rPr>
-          <w:rFonts w:ascii="나눔바른고딕" w:eastAsia="나눔바른고딕" w:hAnsi="나눔바른고딕" w:hint="eastAsia"/>
-          <w:sz w:val="19"/>
-          <w:szCs w:val="19"/>
-        </w:rPr>
-        <w:t>포트,</w:t>
-      </w:r>
+          <w:sz w:val="6"/>
+          <w:szCs w:val="6"/>
+        </w:rPr>
+      </w:pPr>
     </w:p>
     <w:p>
       <w:pPr>
         <w:jc w:val="center"/>
         <w:rPr>
-          <w:rFonts w:ascii="나눔바른고딕" w:eastAsia="나눔바른고딕" w:hAnsi="나눔바른고딕"/>
-          <w:sz w:val="19"/>
-          <w:szCs w:val="19"/>
-        </w:rPr>
-      </w:pPr>
-      <w:r>
-        <w:rPr>
-          <w:rFonts w:ascii="나눔바른고딕" w:eastAsia="나눔바른고딕" w:hAnsi="나눔바른고딕"/>
-          <w:sz w:val="19"/>
-          <w:szCs w:val="19"/>
-        </w:rPr>
-        <w:t>Analyze “</w:t>
-      </w:r>
-      <w:r>
-        <w:rPr>
-          <w:rFonts w:ascii="나눔바른고딕" w:eastAsia="나눔바른고딕" w:hAnsi="나눔바른고딕" w:hint="eastAsia"/>
-          <w:sz w:val="19"/>
-          <w:szCs w:val="19"/>
-        </w:rPr>
-        <w:t>H</w:t>
-      </w:r>
-      <w:r>
-        <w:rPr>
-          <w:rFonts w:ascii="나눔바른고딕" w:eastAsia="나눔바른고딕" w:hAnsi="나눔바른고딕"/>
-          <w:sz w:val="19"/>
-          <w:szCs w:val="19"/>
-        </w:rPr>
-        <w:t xml:space="preserve">orse Colic Dataset” using Machine Learning that we learned. </w:t>
-      </w:r>
+          <w:rFonts w:ascii="나눔바른고딕" w:eastAsia="나눔바른고딕" w:hAnsi="나눔바른고딕" w:hint="eastAsia"/>
+          <w:sz w:val="6"/>
+          <w:szCs w:val="6"/>
+        </w:rPr>
+      </w:pPr>
     </w:p>
     <w:p>
       <w:pPr>
-        <w:jc w:val="center"/>
-        <w:rPr>
-          <w:rFonts w:ascii="나눔바른고딕" w:eastAsia="나눔바른고딕" w:hAnsi="나눔바른고딕"/>
-        </w:rPr>
-      </w:pPr>
+        <w:jc w:val="left"/>
+        <w:rPr>
+          <w:rFonts w:ascii="나눔바른고딕" w:eastAsia="나눔바른고딕" w:hAnsi="나눔바른고딕"/>
+        </w:rPr>
+      </w:pPr>
+      <w:r>
+        <w:rPr>
+          <w:rFonts w:ascii="나눔바른고딕" w:eastAsia="나눔바른고딕" w:hAnsi="나눔바른고딕" w:hint="eastAsia"/>
+        </w:rPr>
+        <w:t>제출자:</w:t>
+      </w:r>
+      <w:r>
+        <w:rPr>
+          <w:rFonts w:ascii="나눔바른고딕" w:eastAsia="나눔바른고딕" w:hAnsi="나눔바른고딕"/>
+        </w:rPr>
+        <w:t xml:space="preserve"> </w:t>
+      </w:r>
+      <w:proofErr w:type="spellStart"/>
+      <w:r>
+        <w:rPr>
+          <w:rFonts w:ascii="나눔바른고딕" w:eastAsia="나눔바른고딕" w:hAnsi="나눔바른고딕" w:hint="eastAsia"/>
+        </w:rPr>
+        <w:t>백진헌</w:t>
+      </w:r>
+      <w:proofErr w:type="spellEnd"/>
+      <w:r>
+        <w:rPr>
+          <w:rFonts w:ascii="나눔바른고딕" w:eastAsia="나눔바른고딕" w:hAnsi="나눔바른고딕" w:hint="eastAsia"/>
+        </w:rPr>
+        <w:t xml:space="preserve"> </w:t>
+      </w:r>
+      <w:r>
+        <w:rPr>
+          <w:rFonts w:ascii="나눔바른고딕" w:eastAsia="나눔바른고딕" w:hAnsi="나눔바른고딕"/>
+        </w:rPr>
+        <w:t>(19970716)</w:t>
+      </w:r>
     </w:p>
     <w:p>
       <w:pPr>
-        <w:jc w:val="center"/>
-        <w:rPr>
-          <w:rFonts w:ascii="나눔바른고딕" w:eastAsia="나눔바른고딕" w:hAnsi="나눔바른고딕"/>
-          <w:b/>
-          <w:sz w:val="28"/>
-          <w:szCs w:val="28"/>
-        </w:rPr>
-      </w:pPr>
-      <w:r>
-        <w:rPr>
-          <w:rFonts w:ascii="나눔바른고딕" w:eastAsia="나눔바른고딕" w:hAnsi="나눔바른고딕"/>
-          <w:b/>
-          <w:sz w:val="28"/>
-          <w:szCs w:val="28"/>
-        </w:rPr>
-        <w:t xml:space="preserve">Author: </w:t>
-      </w:r>
-      <w:r>
-        <w:rPr>
-          <w:rFonts w:ascii="나눔바른고딕" w:eastAsia="나눔바른고딕" w:hAnsi="나눔바른고딕"/>
-          <w:b/>
-          <w:sz w:val="28"/>
-          <w:szCs w:val="28"/>
-        </w:rPr>
-        <w:t>Jinheon Baek</w:t>
-      </w:r>
-      <w:r>
-        <w:rPr>
-          <w:rFonts w:ascii="나눔바른고딕" w:eastAsia="나눔바른고딕" w:hAnsi="나눔바른고딕"/>
-          <w:b/>
-          <w:sz w:val="28"/>
-          <w:szCs w:val="28"/>
-        </w:rPr>
-        <w:t>, Soyeong Jeong</w:t>
-      </w:r>
+        <w:jc w:val="left"/>
+        <w:rPr>
+          <w:rFonts w:ascii="나눔바른고딕" w:eastAsia="나눔바른고딕" w:hAnsi="나눔바른고딕"/>
+        </w:rPr>
+      </w:pPr>
+      <w:proofErr w:type="spellStart"/>
+      <w:r>
+        <w:rPr>
+          <w:rFonts w:ascii="나눔바른고딕" w:eastAsia="나눔바른고딕" w:hAnsi="나눔바른고딕" w:hint="eastAsia"/>
+        </w:rPr>
+        <w:t>E</w:t>
+      </w:r>
+      <w:r>
+        <w:rPr>
+          <w:rFonts w:ascii="나눔바른고딕" w:eastAsia="나눔바른고딕" w:hAnsi="나눔바른고딕"/>
+        </w:rPr>
+        <w:t>dwith</w:t>
+      </w:r>
+      <w:proofErr w:type="spellEnd"/>
+      <w:r>
+        <w:rPr>
+          <w:rFonts w:ascii="나눔바른고딕" w:eastAsia="나눔바른고딕" w:hAnsi="나눔바른고딕"/>
+        </w:rPr>
+        <w:t xml:space="preserve"> ID: </w:t>
+      </w:r>
+      <w:hyperlink r:id="rId6" w:history="1">
+        <w:r>
+          <w:rPr>
+            <w:rStyle w:val="a3"/>
+            <w:rFonts w:ascii="나눔바른고딕" w:eastAsia="나눔바른고딕" w:hAnsi="나눔바른고딕"/>
+          </w:rPr>
+          <w:t>Jinheon.Baek@outlook.kr</w:t>
+        </w:r>
+      </w:hyperlink>
     </w:p>
     <w:p>
       <w:pPr>
-        <w:jc w:val="center"/>
-        <w:rPr>
-          <w:rFonts w:ascii="나눔바른고딕" w:eastAsia="나눔바른고딕" w:hAnsi="나눔바른고딕"/>
-        </w:rPr>
-      </w:pPr>
+        <w:jc w:val="left"/>
+        <w:rPr>
+          <w:rFonts w:ascii="나눔바른고딕" w:eastAsia="나눔바른고딕" w:hAnsi="나눔바른고딕"/>
+        </w:rPr>
+      </w:pPr>
+      <w:r>
+        <w:rPr>
+          <w:rFonts w:ascii="나눔바른고딕" w:eastAsia="나눔바른고딕" w:hAnsi="나눔바른고딕" w:hint="eastAsia"/>
+        </w:rPr>
+        <w:t>팀 정보:</w:t>
+      </w:r>
+      <w:r>
+        <w:rPr>
+          <w:rFonts w:ascii="나눔바른고딕" w:eastAsia="나눔바른고딕" w:hAnsi="나눔바른고딕"/>
+        </w:rPr>
+        <w:t xml:space="preserve"> </w:t>
+      </w:r>
+      <w:proofErr w:type="spellStart"/>
+      <w:r>
+        <w:rPr>
+          <w:rFonts w:ascii="나눔바른고딕" w:eastAsia="나눔바른고딕" w:hAnsi="나눔바른고딕" w:hint="eastAsia"/>
+        </w:rPr>
+        <w:t>백진헌</w:t>
+      </w:r>
+      <w:proofErr w:type="spellEnd"/>
+      <w:r>
+        <w:rPr>
+          <w:rFonts w:ascii="나눔바른고딕" w:eastAsia="나눔바른고딕" w:hAnsi="나눔바른고딕" w:hint="eastAsia"/>
+        </w:rPr>
+        <w:t xml:space="preserve"> </w:t>
+      </w:r>
+      <w:r>
+        <w:rPr>
+          <w:rFonts w:ascii="나눔바른고딕" w:eastAsia="나눔바른고딕" w:hAnsi="나눔바른고딕"/>
+        </w:rPr>
+        <w:t>(19970716</w:t>
+      </w:r>
+      <w:proofErr w:type="gramStart"/>
+      <w:r>
+        <w:rPr>
+          <w:rFonts w:ascii="나눔바른고딕" w:eastAsia="나눔바른고딕" w:hAnsi="나눔바른고딕"/>
+        </w:rPr>
+        <w:t>) /</w:t>
+      </w:r>
+      <w:proofErr w:type="gramEnd"/>
+      <w:r>
+        <w:rPr>
+          <w:rFonts w:ascii="나눔바른고딕" w:eastAsia="나눔바른고딕" w:hAnsi="나눔바른고딕"/>
+        </w:rPr>
+        <w:t xml:space="preserve"> </w:t>
+      </w:r>
+      <w:r>
+        <w:rPr>
+          <w:rFonts w:ascii="나눔바른고딕" w:eastAsia="나눔바른고딕" w:hAnsi="나눔바른고딕" w:hint="eastAsia"/>
+        </w:rPr>
+        <w:t xml:space="preserve">정소영 </w:t>
+      </w:r>
+      <w:r>
+        <w:rPr>
+          <w:rFonts w:ascii="나눔바른고딕" w:eastAsia="나눔바른고딕" w:hAnsi="나눔바른고딕"/>
+        </w:rPr>
+        <w:t>(19971106)</w:t>
+      </w:r>
     </w:p>
     <w:p>
       <w:pPr>
-        <w:jc w:val="center"/>
-        <w:rPr>
-          <w:rFonts w:ascii="나눔바른고딕" w:eastAsia="나눔바른고딕" w:hAnsi="나눔바른고딕"/>
-          <w:sz w:val="24"/>
-          <w:szCs w:val="24"/>
-        </w:rPr>
-      </w:pPr>
-      <w:r>
-        <w:rPr>
-          <w:rFonts w:ascii="나눔바른고딕" w:eastAsia="나눔바른고딕" w:hAnsi="나눔바른고딕" w:hint="eastAsia"/>
-          <w:sz w:val="24"/>
-          <w:szCs w:val="24"/>
-        </w:rPr>
-        <w:t>C</w:t>
-      </w:r>
-      <w:r>
-        <w:rPr>
-          <w:rFonts w:ascii="나눔바른고딕" w:eastAsia="나눔바른고딕" w:hAnsi="나눔바른고딕"/>
-          <w:sz w:val="24"/>
-          <w:szCs w:val="24"/>
-        </w:rPr>
-        <w:t>omputer Science</w:t>
-      </w:r>
-      <w:r>
-        <w:rPr>
-          <w:rFonts w:ascii="나눔바른고딕" w:eastAsia="나눔바른고딕" w:hAnsi="나눔바른고딕"/>
-          <w:sz w:val="24"/>
-          <w:szCs w:val="24"/>
-        </w:rPr>
-        <w:t xml:space="preserve"> and Engineering</w:t>
-      </w:r>
-      <w:r>
-        <w:rPr>
-          <w:rFonts w:ascii="나눔바른고딕" w:eastAsia="나눔바른고딕" w:hAnsi="나눔바른고딕"/>
-          <w:sz w:val="24"/>
-          <w:szCs w:val="24"/>
-        </w:rPr>
-        <w:t>, Korea University, Seoul, Korea</w:t>
-      </w:r>
+        <w:pBdr>
+          <w:bottom w:val="single" w:sz="6" w:space="1" w:color="auto"/>
+        </w:pBdr>
+        <w:jc w:val="left"/>
+        <w:rPr>
+          <w:rFonts w:ascii="나눔바른고딕" w:eastAsia="나눔바른고딕" w:hAnsi="나눔바른고딕"/>
+          <w:sz w:val="6"/>
+          <w:szCs w:val="6"/>
+        </w:rPr>
+      </w:pPr>
     </w:p>
     <w:p>
       <w:pPr>
+        <w:rPr>
+          <w:rFonts w:ascii="나눔바른고딕" w:eastAsia="나눔바른고딕" w:hAnsi="나눔바른고딕"/>
+          <w:sz w:val="10"/>
+        </w:rPr>
+      </w:pPr>
+    </w:p>
+    <w:p>
+      <w:pPr>
         <w:jc w:val="center"/>
         <w:rPr>
+          <w:rFonts w:ascii="나눔바른고딕" w:eastAsia="나눔바른고딕" w:hAnsi="나눔바른고딕"/>
+          <w:sz w:val="24"/>
+          <w:szCs w:val="24"/>
+        </w:rPr>
+      </w:pPr>
+      <w:r>
+        <w:rPr>
+          <w:rFonts w:ascii="나눔바른고딕" w:eastAsia="나눔바른고딕" w:hAnsi="나눔바른고딕" w:hint="eastAsia"/>
+          <w:sz w:val="24"/>
+          <w:szCs w:val="24"/>
+        </w:rPr>
+        <w:t>C</w:t>
+      </w:r>
+      <w:r>
+        <w:rPr>
+          <w:rFonts w:ascii="나눔바른고딕" w:eastAsia="나눔바른고딕" w:hAnsi="나눔바른고딕"/>
+          <w:sz w:val="24"/>
+          <w:szCs w:val="24"/>
+        </w:rPr>
+        <w:t>omputer Science</w:t>
+      </w:r>
+      <w:r>
+        <w:rPr>
+          <w:rFonts w:ascii="나눔바른고딕" w:eastAsia="나눔바른고딕" w:hAnsi="나눔바른고딕"/>
+          <w:sz w:val="24"/>
+          <w:szCs w:val="24"/>
+        </w:rPr>
+        <w:t xml:space="preserve"> and Engineering</w:t>
+      </w:r>
+      <w:r>
+        <w:rPr>
+          <w:rFonts w:ascii="나눔바른고딕" w:eastAsia="나눔바른고딕" w:hAnsi="나눔바른고딕"/>
+          <w:sz w:val="24"/>
+          <w:szCs w:val="24"/>
+        </w:rPr>
+        <w:t>, Korea University, Seoul, Korea</w:t>
+      </w:r>
+    </w:p>
+    <w:p>
+      <w:pPr>
+        <w:jc w:val="center"/>
+        <w:rPr>
           <w:rStyle w:val="a3"/>
           <w:rFonts w:ascii="나눔바른고딕" w:eastAsia="나눔바른고딕" w:hAnsi="나눔바른고딕"/>
           <w:sz w:val="24"/>
@@ -247,7 +319,7 @@
         </w:rPr>
         <w:t xml:space="preserve">inheon Baek: </w:t>
       </w:r>
-      <w:hyperlink r:id="rId6" w:history="1">
+      <w:hyperlink r:id="rId7" w:history="1">
         <w:r>
           <w:rPr>
             <w:rStyle w:val="a3"/>
@@ -285,7 +357,7 @@
         </w:rPr>
         <w:t xml:space="preserve">Soyeong Jeong: </w:t>
       </w:r>
-      <w:hyperlink r:id="rId7" w:history="1">
+      <w:hyperlink r:id="rId8" w:history="1">
         <w:r>
           <w:rPr>
             <w:rStyle w:val="a3"/>
@@ -390,7 +462,7 @@
       <w:pPr>
         <w:jc w:val="center"/>
         <w:rPr>
-          <w:rFonts w:ascii="나눔바른고딕" w:eastAsia="나눔바른고딕" w:hAnsi="나눔바른고딕" w:hint="eastAsia"/>
+          <w:rFonts w:ascii="나눔바른고딕" w:eastAsia="나눔바른고딕" w:hAnsi="나눔바른고딕"/>
           <w:sz w:val="24"/>
           <w:szCs w:val="24"/>
         </w:rPr>
@@ -529,7 +601,17 @@
           <w:sz w:val="24"/>
           <w:szCs w:val="24"/>
         </w:rPr>
-        <w:t xml:space="preserve">olumn </w:t>
+        <w:t>olum</w:t>
+      </w:r>
+      <w:bookmarkStart w:id="0" w:name="_GoBack"/>
+      <w:bookmarkEnd w:id="0"/>
+      <w:r>
+        <w:rPr>
+          <w:rFonts w:ascii="나눔바른고딕" w:eastAsia="나눔바른고딕" w:hAnsi="나눔바른고딕"/>
+          <w:sz w:val="24"/>
+          <w:szCs w:val="24"/>
+        </w:rPr>
+        <w:t xml:space="preserve">n </w:t>
       </w:r>
       <w:r>
         <w:rPr>
@@ -2435,7 +2517,7 @@
                     </pic:cNvPicPr>
                   </pic:nvPicPr>
                   <pic:blipFill>
-                    <a:blip r:embed="rId8" cstate="print">
+                    <a:blip r:embed="rId9" cstate="print">
                       <a:extLst>
                         <a:ext uri="{28A0092B-C50C-407E-A947-70E740481C1C}">
                           <a14:useLocalDpi xmlns:a14="http://schemas.microsoft.com/office/drawing/2010/main" val="0"/>
@@ -6667,7 +6749,7 @@
         <w:ind w:leftChars="0" w:left="760" w:firstLineChars="100" w:firstLine="214"/>
         <w:jc w:val="left"/>
         <w:rPr>
-          <w:rFonts w:ascii="나눔바른고딕" w:eastAsia="나눔바른고딕" w:hAnsi="나눔바른고딕" w:hint="eastAsia"/>
+          <w:rFonts w:ascii="나눔바른고딕" w:eastAsia="나눔바른고딕" w:hAnsi="나눔바른고딕"/>
           <w:sz w:val="24"/>
           <w:szCs w:val="24"/>
         </w:rPr>
@@ -7997,7 +8079,7 @@
         <w:ind w:leftChars="0" w:left="1694" w:firstLineChars="100" w:firstLine="214"/>
         <w:jc w:val="left"/>
         <w:rPr>
-          <w:rFonts w:ascii="나눔바른고딕" w:eastAsia="나눔바른고딕" w:hAnsi="나눔바른고딕" w:hint="eastAsia"/>
+          <w:rFonts w:ascii="나눔바른고딕" w:eastAsia="나눔바른고딕" w:hAnsi="나눔바른고딕"/>
           <w:sz w:val="24"/>
           <w:szCs w:val="24"/>
         </w:rPr>
@@ -8262,7 +8344,7 @@
               <w:ind w:leftChars="0" w:left="0"/>
               <w:jc w:val="center"/>
               <w:rPr>
-                <w:rFonts w:ascii="나눔바른고딕" w:eastAsia="나눔바른고딕" w:hAnsi="나눔바른고딕" w:hint="eastAsia"/>
+                <w:rFonts w:ascii="나눔바른고딕" w:eastAsia="나눔바른고딕" w:hAnsi="나눔바른고딕"/>
                 <w:sz w:val="24"/>
                 <w:szCs w:val="24"/>
               </w:rPr>
@@ -8297,7 +8379,7 @@
               <w:ind w:leftChars="0" w:left="0"/>
               <w:jc w:val="center"/>
               <w:rPr>
-                <w:rFonts w:ascii="나눔바른고딕" w:eastAsia="나눔바른고딕" w:hAnsi="나눔바른고딕" w:hint="eastAsia"/>
+                <w:rFonts w:ascii="나눔바른고딕" w:eastAsia="나눔바른고딕" w:hAnsi="나눔바른고딕"/>
                 <w:sz w:val="24"/>
                 <w:szCs w:val="24"/>
               </w:rPr>
@@ -8336,7 +8418,7 @@
               <w:ind w:leftChars="0" w:left="0"/>
               <w:jc w:val="center"/>
               <w:rPr>
-                <w:rFonts w:ascii="나눔바른고딕" w:eastAsia="나눔바른고딕" w:hAnsi="나눔바른고딕" w:hint="eastAsia"/>
+                <w:rFonts w:ascii="나눔바른고딕" w:eastAsia="나눔바른고딕" w:hAnsi="나눔바른고딕"/>
                 <w:sz w:val="24"/>
                 <w:szCs w:val="24"/>
               </w:rPr>
@@ -8370,7 +8452,7 @@
               <w:ind w:leftChars="0" w:left="0"/>
               <w:jc w:val="center"/>
               <w:rPr>
-                <w:rFonts w:ascii="나눔바른고딕" w:eastAsia="나눔바른고딕" w:hAnsi="나눔바른고딕" w:hint="eastAsia"/>
+                <w:rFonts w:ascii="나눔바른고딕" w:eastAsia="나눔바른고딕" w:hAnsi="나눔바른고딕"/>
                 <w:sz w:val="24"/>
                 <w:szCs w:val="24"/>
               </w:rPr>
@@ -8409,7 +8491,7 @@
               <w:ind w:leftChars="0" w:left="0"/>
               <w:jc w:val="center"/>
               <w:rPr>
-                <w:rFonts w:ascii="나눔바른고딕" w:eastAsia="나눔바른고딕" w:hAnsi="나눔바른고딕" w:hint="eastAsia"/>
+                <w:rFonts w:ascii="나눔바른고딕" w:eastAsia="나눔바른고딕" w:hAnsi="나눔바른고딕"/>
                 <w:sz w:val="24"/>
                 <w:szCs w:val="24"/>
               </w:rPr>
@@ -8435,7 +8517,7 @@
               <w:ind w:leftChars="0" w:left="0"/>
               <w:jc w:val="center"/>
               <w:rPr>
-                <w:rFonts w:ascii="나눔바른고딕" w:eastAsia="나눔바른고딕" w:hAnsi="나눔바른고딕" w:hint="eastAsia"/>
+                <w:rFonts w:ascii="나눔바른고딕" w:eastAsia="나눔바른고딕" w:hAnsi="나눔바른고딕"/>
                 <w:sz w:val="24"/>
                 <w:szCs w:val="24"/>
               </w:rPr>
@@ -8474,7 +8556,7 @@
               <w:ind w:leftChars="0" w:left="0"/>
               <w:jc w:val="center"/>
               <w:rPr>
-                <w:rFonts w:ascii="나눔바른고딕" w:eastAsia="나눔바른고딕" w:hAnsi="나눔바른고딕" w:hint="eastAsia"/>
+                <w:rFonts w:ascii="나눔바른고딕" w:eastAsia="나눔바른고딕" w:hAnsi="나눔바른고딕"/>
                 <w:sz w:val="24"/>
                 <w:szCs w:val="24"/>
               </w:rPr>
@@ -8500,7 +8582,7 @@
               <w:ind w:leftChars="0" w:left="0"/>
               <w:jc w:val="center"/>
               <w:rPr>
-                <w:rFonts w:ascii="나눔바른고딕" w:eastAsia="나눔바른고딕" w:hAnsi="나눔바른고딕" w:hint="eastAsia"/>
+                <w:rFonts w:ascii="나눔바른고딕" w:eastAsia="나눔바른고딕" w:hAnsi="나눔바른고딕"/>
                 <w:sz w:val="24"/>
                 <w:szCs w:val="24"/>
               </w:rPr>
@@ -8539,7 +8621,7 @@
               <w:ind w:leftChars="0" w:left="0"/>
               <w:jc w:val="center"/>
               <w:rPr>
-                <w:rFonts w:ascii="나눔바른고딕" w:eastAsia="나눔바른고딕" w:hAnsi="나눔바른고딕" w:hint="eastAsia"/>
+                <w:rFonts w:ascii="나눔바른고딕" w:eastAsia="나눔바른고딕" w:hAnsi="나눔바른고딕"/>
                 <w:sz w:val="24"/>
                 <w:szCs w:val="24"/>
                 <w:u w:val="single"/>
@@ -8578,7 +8660,7 @@
               <w:ind w:leftChars="0" w:left="0"/>
               <w:jc w:val="center"/>
               <w:rPr>
-                <w:rFonts w:ascii="나눔바른고딕" w:eastAsia="나눔바른고딕" w:hAnsi="나눔바른고딕" w:hint="eastAsia"/>
+                <w:rFonts w:ascii="나눔바른고딕" w:eastAsia="나눔바른고딕" w:hAnsi="나눔바른고딕"/>
                 <w:sz w:val="24"/>
                 <w:szCs w:val="24"/>
                 <w:u w:val="single"/>
@@ -8620,7 +8702,7 @@
               <w:ind w:leftChars="0" w:left="0"/>
               <w:jc w:val="center"/>
               <w:rPr>
-                <w:rFonts w:ascii="나눔바른고딕" w:eastAsia="나눔바른고딕" w:hAnsi="나눔바른고딕" w:hint="eastAsia"/>
+                <w:rFonts w:ascii="나눔바른고딕" w:eastAsia="나눔바른고딕" w:hAnsi="나눔바른고딕"/>
                 <w:sz w:val="24"/>
                 <w:szCs w:val="24"/>
                 <w:u w:val="single"/>
@@ -8659,7 +8741,7 @@
               <w:ind w:leftChars="0" w:left="0"/>
               <w:jc w:val="center"/>
               <w:rPr>
-                <w:rFonts w:ascii="나눔바른고딕" w:eastAsia="나눔바른고딕" w:hAnsi="나눔바른고딕" w:hint="eastAsia"/>
+                <w:rFonts w:ascii="나눔바른고딕" w:eastAsia="나눔바른고딕" w:hAnsi="나눔바른고딕"/>
                 <w:sz w:val="24"/>
                 <w:szCs w:val="24"/>
                 <w:u w:val="single"/>
@@ -8701,7 +8783,7 @@
               <w:ind w:leftChars="0" w:left="0"/>
               <w:jc w:val="center"/>
               <w:rPr>
-                <w:rFonts w:ascii="나눔바른고딕" w:eastAsia="나눔바른고딕" w:hAnsi="나눔바른고딕" w:hint="eastAsia"/>
+                <w:rFonts w:ascii="나눔바른고딕" w:eastAsia="나눔바른고딕" w:hAnsi="나눔바른고딕"/>
                 <w:sz w:val="24"/>
                 <w:szCs w:val="24"/>
               </w:rPr>
@@ -8727,7 +8809,7 @@
               <w:ind w:leftChars="0" w:left="0"/>
               <w:jc w:val="center"/>
               <w:rPr>
-                <w:rFonts w:ascii="나눔바른고딕" w:eastAsia="나눔바른고딕" w:hAnsi="나눔바른고딕" w:hint="eastAsia"/>
+                <w:rFonts w:ascii="나눔바른고딕" w:eastAsia="나눔바른고딕" w:hAnsi="나눔바른고딕"/>
                 <w:sz w:val="24"/>
                 <w:szCs w:val="24"/>
               </w:rPr>
@@ -8766,7 +8848,7 @@
               <w:ind w:leftChars="0" w:left="0"/>
               <w:jc w:val="center"/>
               <w:rPr>
-                <w:rFonts w:ascii="나눔바른고딕" w:eastAsia="나눔바른고딕" w:hAnsi="나눔바른고딕" w:hint="eastAsia"/>
+                <w:rFonts w:ascii="나눔바른고딕" w:eastAsia="나눔바른고딕" w:hAnsi="나눔바른고딕"/>
                 <w:sz w:val="24"/>
                 <w:szCs w:val="24"/>
               </w:rPr>
@@ -8792,7 +8874,7 @@
               <w:ind w:leftChars="0" w:left="0"/>
               <w:jc w:val="center"/>
               <w:rPr>
-                <w:rFonts w:ascii="나눔바른고딕" w:eastAsia="나눔바른고딕" w:hAnsi="나눔바른고딕" w:hint="eastAsia"/>
+                <w:rFonts w:ascii="나눔바른고딕" w:eastAsia="나눔바른고딕" w:hAnsi="나눔바른고딕"/>
                 <w:sz w:val="24"/>
                 <w:szCs w:val="24"/>
               </w:rPr>
@@ -9054,7 +9136,7 @@
         <w:ind w:leftChars="0" w:left="1694" w:firstLineChars="100" w:firstLine="214"/>
         <w:jc w:val="left"/>
         <w:rPr>
-          <w:rFonts w:ascii="나눔바른고딕" w:eastAsia="나눔바른고딕" w:hAnsi="나눔바른고딕" w:hint="eastAsia"/>
+          <w:rFonts w:ascii="나눔바른고딕" w:eastAsia="나눔바른고딕" w:hAnsi="나눔바른고딕"/>
           <w:sz w:val="24"/>
           <w:szCs w:val="24"/>
         </w:rPr>
@@ -9701,7 +9783,7 @@
         <w:ind w:leftChars="0" w:left="1694" w:firstLineChars="100" w:firstLine="214"/>
         <w:jc w:val="left"/>
         <w:rPr>
-          <w:rFonts w:ascii="나눔바른고딕" w:eastAsia="나눔바른고딕" w:hAnsi="나눔바른고딕" w:hint="eastAsia"/>
+          <w:rFonts w:ascii="나눔바른고딕" w:eastAsia="나눔바른고딕" w:hAnsi="나눔바른고딕"/>
           <w:sz w:val="24"/>
           <w:szCs w:val="24"/>
         </w:rPr>
@@ -10201,7 +10283,7 @@
         <w:ind w:leftChars="0" w:left="1694" w:firstLineChars="100" w:firstLine="214"/>
         <w:jc w:val="left"/>
         <w:rPr>
-          <w:rFonts w:ascii="나눔바른고딕" w:eastAsia="나눔바른고딕" w:hAnsi="나눔바른고딕" w:hint="eastAsia"/>
+          <w:rFonts w:ascii="나눔바른고딕" w:eastAsia="나눔바른고딕" w:hAnsi="나눔바른고딕"/>
           <w:sz w:val="24"/>
           <w:szCs w:val="24"/>
         </w:rPr>
@@ -10522,7 +10604,7 @@
         <w:ind w:leftChars="0" w:left="1694" w:firstLineChars="100" w:firstLine="214"/>
         <w:jc w:val="left"/>
         <w:rPr>
-          <w:rFonts w:ascii="나눔바른고딕" w:eastAsia="나눔바른고딕" w:hAnsi="나눔바른고딕" w:hint="eastAsia"/>
+          <w:rFonts w:ascii="나눔바른고딕" w:eastAsia="나눔바른고딕" w:hAnsi="나눔바른고딕"/>
           <w:sz w:val="24"/>
           <w:szCs w:val="24"/>
         </w:rPr>
@@ -11026,7 +11108,7 @@
         <w:pStyle w:val="a5"/>
         <w:ind w:leftChars="0" w:left="1676"/>
         <w:rPr>
-          <w:rFonts w:ascii="나눔바른고딕" w:eastAsia="나눔바른고딕" w:hAnsi="나눔바른고딕" w:hint="eastAsia"/>
+          <w:rFonts w:ascii="나눔바른고딕" w:eastAsia="나눔바른고딕" w:hAnsi="나눔바른고딕"/>
           <w:sz w:val="22"/>
           <w:szCs w:val="24"/>
         </w:rPr>
@@ -11158,7 +11240,7 @@
         <w:pStyle w:val="a5"/>
         <w:ind w:leftChars="0" w:left="1676"/>
         <w:rPr>
-          <w:rFonts w:ascii="나눔바른고딕" w:eastAsia="나눔바른고딕" w:hAnsi="나눔바른고딕" w:hint="eastAsia"/>
+          <w:rFonts w:ascii="나눔바른고딕" w:eastAsia="나눔바른고딕" w:hAnsi="나눔바른고딕"/>
           <w:sz w:val="22"/>
           <w:szCs w:val="24"/>
         </w:rPr>
@@ -11235,7 +11317,7 @@
         <w:pStyle w:val="a5"/>
         <w:ind w:leftChars="0" w:left="1676"/>
         <w:rPr>
-          <w:rFonts w:ascii="나눔바른고딕" w:eastAsia="나눔바른고딕" w:hAnsi="나눔바른고딕" w:hint="eastAsia"/>
+          <w:rFonts w:ascii="나눔바른고딕" w:eastAsia="나눔바른고딕" w:hAnsi="나눔바른고딕"/>
           <w:sz w:val="22"/>
           <w:szCs w:val="24"/>
         </w:rPr>
@@ -11270,7 +11352,7 @@
         <w:pStyle w:val="a5"/>
         <w:ind w:leftChars="0" w:left="1676"/>
         <w:rPr>
-          <w:rFonts w:ascii="나눔바른고딕" w:eastAsia="나눔바른고딕" w:hAnsi="나눔바른고딕" w:hint="eastAsia"/>
+          <w:rFonts w:ascii="나눔바른고딕" w:eastAsia="나눔바른고딕" w:hAnsi="나눔바른고딕"/>
           <w:sz w:val="22"/>
           <w:szCs w:val="24"/>
         </w:rPr>
@@ -11290,7 +11372,7 @@
         <w:ind w:leftChars="0" w:left="1120"/>
         <w:jc w:val="left"/>
         <w:rPr>
-          <w:rFonts w:ascii="나눔바른고딕" w:eastAsia="나눔바른고딕" w:hAnsi="나눔바른고딕" w:hint="eastAsia"/>
+          <w:rFonts w:ascii="나눔바른고딕" w:eastAsia="나눔바른고딕" w:hAnsi="나눔바른고딕"/>
           <w:sz w:val="28"/>
           <w:szCs w:val="24"/>
         </w:rPr>
@@ -11334,7 +11416,7 @@
         <w:ind w:leftChars="0" w:left="1120" w:firstLineChars="50" w:firstLine="107"/>
         <w:jc w:val="left"/>
         <w:rPr>
-          <w:rFonts w:ascii="나눔바른고딕" w:eastAsia="나눔바른고딕" w:hAnsi="나눔바른고딕" w:hint="eastAsia"/>
+          <w:rFonts w:ascii="나눔바른고딕" w:eastAsia="나눔바른고딕" w:hAnsi="나눔바른고딕"/>
           <w:sz w:val="24"/>
           <w:szCs w:val="24"/>
         </w:rPr>
@@ -11725,7 +11807,7 @@
               <w:ind w:leftChars="0" w:left="0"/>
               <w:jc w:val="center"/>
               <w:rPr>
-                <w:rFonts w:eastAsiaTheme="minorHAnsi" w:hint="eastAsia"/>
+                <w:rFonts w:eastAsiaTheme="minorHAnsi"/>
                 <w:sz w:val="24"/>
                 <w:szCs w:val="24"/>
               </w:rPr>
@@ -12425,7 +12507,7 @@
               <w:ind w:leftChars="0" w:left="0"/>
               <w:jc w:val="center"/>
               <w:rPr>
-                <w:rFonts w:eastAsiaTheme="minorHAnsi" w:hint="eastAsia"/>
+                <w:rFonts w:eastAsiaTheme="minorHAnsi"/>
                 <w:sz w:val="24"/>
                 <w:szCs w:val="24"/>
               </w:rPr>
@@ -12459,7 +12541,7 @@
               <w:ind w:leftChars="0" w:left="0"/>
               <w:jc w:val="center"/>
               <w:rPr>
-                <w:rFonts w:eastAsiaTheme="minorHAnsi" w:hint="eastAsia"/>
+                <w:rFonts w:eastAsiaTheme="minorHAnsi"/>
                 <w:sz w:val="24"/>
                 <w:szCs w:val="24"/>
               </w:rPr>
@@ -12493,7 +12575,7 @@
               <w:ind w:leftChars="0" w:left="0"/>
               <w:jc w:val="center"/>
               <w:rPr>
-                <w:rFonts w:eastAsiaTheme="minorHAnsi" w:hint="eastAsia"/>
+                <w:rFonts w:eastAsiaTheme="minorHAnsi"/>
                 <w:sz w:val="24"/>
                 <w:szCs w:val="24"/>
               </w:rPr>
@@ -12527,7 +12609,7 @@
               <w:ind w:leftChars="0" w:left="0"/>
               <w:jc w:val="center"/>
               <w:rPr>
-                <w:rFonts w:eastAsiaTheme="minorHAnsi" w:hint="eastAsia"/>
+                <w:rFonts w:eastAsiaTheme="minorHAnsi"/>
                 <w:sz w:val="24"/>
                 <w:szCs w:val="24"/>
               </w:rPr>
@@ -12561,7 +12643,7 @@
               <w:ind w:leftChars="0" w:left="0"/>
               <w:jc w:val="center"/>
               <w:rPr>
-                <w:rFonts w:eastAsiaTheme="minorHAnsi" w:hint="eastAsia"/>
+                <w:rFonts w:eastAsiaTheme="minorHAnsi"/>
                 <w:sz w:val="24"/>
                 <w:szCs w:val="24"/>
               </w:rPr>
@@ -12600,7 +12682,7 @@
               <w:ind w:leftChars="0" w:left="0"/>
               <w:jc w:val="center"/>
               <w:rPr>
-                <w:rFonts w:eastAsiaTheme="minorHAnsi" w:hint="eastAsia"/>
+                <w:rFonts w:eastAsiaTheme="minorHAnsi"/>
                 <w:sz w:val="24"/>
                 <w:szCs w:val="24"/>
               </w:rPr>
@@ -12634,7 +12716,7 @@
               <w:ind w:leftChars="0" w:left="0"/>
               <w:jc w:val="center"/>
               <w:rPr>
-                <w:rFonts w:eastAsiaTheme="minorHAnsi" w:hint="eastAsia"/>
+                <w:rFonts w:eastAsiaTheme="minorHAnsi"/>
                 <w:sz w:val="24"/>
                 <w:szCs w:val="24"/>
               </w:rPr>
@@ -12668,7 +12750,7 @@
               <w:ind w:leftChars="0" w:left="0"/>
               <w:jc w:val="center"/>
               <w:rPr>
-                <w:rFonts w:eastAsiaTheme="minorHAnsi" w:hint="eastAsia"/>
+                <w:rFonts w:eastAsiaTheme="minorHAnsi"/>
                 <w:sz w:val="24"/>
                 <w:szCs w:val="24"/>
               </w:rPr>
@@ -12702,7 +12784,7 @@
               <w:ind w:leftChars="0" w:left="0"/>
               <w:jc w:val="center"/>
               <w:rPr>
-                <w:rFonts w:eastAsiaTheme="minorHAnsi" w:hint="eastAsia"/>
+                <w:rFonts w:eastAsiaTheme="minorHAnsi"/>
                 <w:sz w:val="24"/>
                 <w:szCs w:val="24"/>
               </w:rPr>
@@ -12736,7 +12818,7 @@
               <w:ind w:leftChars="0" w:left="0"/>
               <w:jc w:val="center"/>
               <w:rPr>
-                <w:rFonts w:eastAsiaTheme="minorHAnsi" w:hint="eastAsia"/>
+                <w:rFonts w:eastAsiaTheme="minorHAnsi"/>
                 <w:sz w:val="24"/>
                 <w:szCs w:val="24"/>
               </w:rPr>
@@ -12775,7 +12857,7 @@
               <w:ind w:leftChars="0" w:left="0"/>
               <w:jc w:val="center"/>
               <w:rPr>
-                <w:rFonts w:eastAsiaTheme="minorHAnsi" w:hint="eastAsia"/>
+                <w:rFonts w:eastAsiaTheme="minorHAnsi"/>
                 <w:sz w:val="24"/>
                 <w:szCs w:val="24"/>
               </w:rPr>
@@ -12811,7 +12893,7 @@
               <w:ind w:leftChars="0" w:left="0"/>
               <w:jc w:val="center"/>
               <w:rPr>
-                <w:rFonts w:eastAsiaTheme="minorHAnsi" w:hint="eastAsia"/>
+                <w:rFonts w:eastAsiaTheme="minorHAnsi"/>
                 <w:sz w:val="24"/>
                 <w:szCs w:val="24"/>
               </w:rPr>
@@ -12845,7 +12927,7 @@
               <w:ind w:leftChars="0" w:left="0"/>
               <w:jc w:val="center"/>
               <w:rPr>
-                <w:rFonts w:eastAsiaTheme="minorHAnsi" w:hint="eastAsia"/>
+                <w:rFonts w:eastAsiaTheme="minorHAnsi"/>
                 <w:sz w:val="24"/>
                 <w:szCs w:val="24"/>
               </w:rPr>
@@ -12879,7 +12961,7 @@
               <w:ind w:leftChars="0" w:left="0"/>
               <w:jc w:val="center"/>
               <w:rPr>
-                <w:rFonts w:eastAsiaTheme="minorHAnsi" w:hint="eastAsia"/>
+                <w:rFonts w:eastAsiaTheme="minorHAnsi"/>
                 <w:sz w:val="24"/>
                 <w:szCs w:val="24"/>
               </w:rPr>
@@ -12913,7 +12995,7 @@
               <w:ind w:leftChars="0" w:left="0"/>
               <w:jc w:val="center"/>
               <w:rPr>
-                <w:rFonts w:eastAsiaTheme="minorHAnsi" w:hint="eastAsia"/>
+                <w:rFonts w:eastAsiaTheme="minorHAnsi"/>
                 <w:sz w:val="24"/>
                 <w:szCs w:val="24"/>
               </w:rPr>
@@ -13605,7 +13687,7 @@
         <w:ind w:leftChars="0" w:left="1120" w:firstLineChars="50" w:firstLine="107"/>
         <w:jc w:val="left"/>
         <w:rPr>
-          <w:rFonts w:ascii="나눔바른고딕" w:eastAsia="나눔바른고딕" w:hAnsi="나눔바른고딕" w:hint="eastAsia"/>
+          <w:rFonts w:ascii="나눔바른고딕" w:eastAsia="나눔바른고딕" w:hAnsi="나눔바른고딕"/>
           <w:sz w:val="24"/>
           <w:szCs w:val="24"/>
         </w:rPr>
@@ -14456,7 +14538,7 @@
         <w:pStyle w:val="a5"/>
         <w:ind w:firstLineChars="100" w:firstLine="214"/>
         <w:rPr>
-          <w:rFonts w:ascii="나눔바른고딕" w:eastAsia="나눔바른고딕" w:hAnsi="나눔바른고딕" w:hint="eastAsia"/>
+          <w:rFonts w:ascii="나눔바른고딕" w:eastAsia="나눔바른고딕" w:hAnsi="나눔바른고딕"/>
           <w:sz w:val="24"/>
           <w:szCs w:val="24"/>
         </w:rPr>
@@ -14758,7 +14840,7 @@
         <w:pStyle w:val="a5"/>
         <w:ind w:firstLineChars="100" w:firstLine="214"/>
         <w:rPr>
-          <w:rFonts w:ascii="나눔바른고딕" w:eastAsia="나눔바른고딕" w:hAnsi="나눔바른고딕" w:hint="eastAsia"/>
+          <w:rFonts w:ascii="나눔바른고딕" w:eastAsia="나눔바른고딕" w:hAnsi="나눔바른고딕"/>
           <w:sz w:val="24"/>
           <w:szCs w:val="24"/>
         </w:rPr>
@@ -15035,25 +15117,7 @@
           <w:sz w:val="24"/>
           <w:szCs w:val="24"/>
         </w:rPr>
-        <w:t xml:space="preserve">을 부여하였지만 생명체의 생존과 죽음에 안락사가 있는 것은 아니기에 다른 방법으로 데이터를 표현할 </w:t>
-      </w:r>
-      <w:proofErr w:type="spellStart"/>
-      <w:r>
-        <w:rPr>
-          <w:rFonts w:ascii="나눔바른고딕" w:eastAsia="나눔바른고딕" w:hAnsi="나눔바른고딕" w:hint="eastAsia"/>
-          <w:sz w:val="24"/>
-          <w:szCs w:val="24"/>
-        </w:rPr>
-        <w:t>수</w:t>
-      </w:r>
-      <w:proofErr w:type="spellEnd"/>
-      <w:r>
-        <w:rPr>
-          <w:rFonts w:ascii="나눔바른고딕" w:eastAsia="나눔바른고딕" w:hAnsi="나눔바른고딕" w:hint="eastAsia"/>
-          <w:sz w:val="24"/>
-          <w:szCs w:val="24"/>
-        </w:rPr>
-        <w:t xml:space="preserve"> 있을 것입니다.</w:t>
+        <w:t>을 부여하였지만 생명체의 생존과 죽음에 안락사가 있는 것은 아니기에 다른 방법으로 데이터를 표현할 수 있을 것입니다.</w:t>
       </w:r>
     </w:p>
     <w:p>
@@ -15072,21 +15136,67 @@
           <w:sz w:val="24"/>
           <w:szCs w:val="24"/>
         </w:rPr>
-        <w:t xml:space="preserve">또한 본 모델의 경우 학습하기 </w:t>
-      </w:r>
-      <w:proofErr w:type="spellStart"/>
-      <w:r>
-        <w:rPr>
-          <w:rFonts w:ascii="나눔바른고딕" w:eastAsia="나눔바른고딕" w:hAnsi="나눔바른고딕" w:hint="eastAsia"/>
-          <w:sz w:val="24"/>
-          <w:szCs w:val="24"/>
-        </w:rPr>
-        <w:t>전</w:t>
-      </w:r>
-      <w:proofErr w:type="spellEnd"/>
-      <w:r>
-        <w:rPr>
-          <w:rFonts w:ascii="나눔바른고딕" w:eastAsia="나눔바른고딕" w:hAnsi="나눔바른고딕" w:hint="eastAsia"/>
+        <w:t xml:space="preserve">또한 본 모델의 경우 학습하기 전 </w:t>
+      </w:r>
+      <w:r>
+        <w:rPr>
+          <w:rFonts w:ascii="나눔바른고딕" w:eastAsia="나눔바른고딕" w:hAnsi="나눔바른고딕"/>
+          <w:sz w:val="24"/>
+          <w:szCs w:val="24"/>
+        </w:rPr>
+        <w:t>String type</w:t>
+      </w:r>
+      <w:r>
+        <w:rPr>
+          <w:rFonts w:ascii="나눔바른고딕" w:eastAsia="나눔바른고딕" w:hAnsi="나눔바른고딕" w:hint="eastAsia"/>
+          <w:sz w:val="24"/>
+          <w:szCs w:val="24"/>
+        </w:rPr>
+        <w:t xml:space="preserve">의 </w:t>
+      </w:r>
+      <w:r>
+        <w:rPr>
+          <w:rFonts w:ascii="나눔바른고딕" w:eastAsia="나눔바른고딕" w:hAnsi="나눔바른고딕"/>
+          <w:sz w:val="24"/>
+          <w:szCs w:val="24"/>
+        </w:rPr>
+        <w:t>column</w:t>
+      </w:r>
+      <w:r>
+        <w:rPr>
+          <w:rFonts w:ascii="나눔바른고딕" w:eastAsia="나눔바른고딕" w:hAnsi="나눔바른고딕"/>
+          <w:sz w:val="24"/>
+          <w:szCs w:val="24"/>
+        </w:rPr>
+        <w:t>s</w:t>
+      </w:r>
+      <w:r>
+        <w:rPr>
+          <w:rFonts w:ascii="나눔바른고딕" w:eastAsia="나눔바른고딕" w:hAnsi="나눔바른고딕" w:hint="eastAsia"/>
+          <w:sz w:val="24"/>
+          <w:szCs w:val="24"/>
+        </w:rPr>
+        <w:t xml:space="preserve">에 대해 모두 </w:t>
+      </w:r>
+      <w:r>
+        <w:rPr>
+          <w:rFonts w:ascii="나눔바른고딕" w:eastAsia="나눔바른고딕" w:hAnsi="나눔바른고딕"/>
+          <w:sz w:val="24"/>
+          <w:szCs w:val="24"/>
+        </w:rPr>
+        <w:t>One-hot encoding</w:t>
+      </w:r>
+      <w:r>
+        <w:rPr>
+          <w:rFonts w:ascii="나눔바른고딕" w:eastAsia="나눔바른고딕" w:hAnsi="나눔바른고딕" w:hint="eastAsia"/>
+          <w:sz w:val="24"/>
+          <w:szCs w:val="24"/>
+        </w:rPr>
+        <w:t>을 적용하고 있지만,</w:t>
+      </w:r>
+      <w:r>
+        <w:rPr>
+          <w:rFonts w:ascii="나눔바른고딕" w:eastAsia="나눔바른고딕" w:hAnsi="나눔바른고딕"/>
           <w:sz w:val="24"/>
           <w:szCs w:val="24"/>
         </w:rPr>
@@ -15094,70 +15204,6 @@
       </w:r>
       <w:r>
         <w:rPr>
-          <w:rFonts w:ascii="나눔바른고딕" w:eastAsia="나눔바른고딕" w:hAnsi="나눔바른고딕"/>
-          <w:sz w:val="24"/>
-          <w:szCs w:val="24"/>
-        </w:rPr>
-        <w:t>String type</w:t>
-      </w:r>
-      <w:r>
-        <w:rPr>
-          <w:rFonts w:ascii="나눔바른고딕" w:eastAsia="나눔바른고딕" w:hAnsi="나눔바른고딕" w:hint="eastAsia"/>
-          <w:sz w:val="24"/>
-          <w:szCs w:val="24"/>
-        </w:rPr>
-        <w:t xml:space="preserve">의 </w:t>
-      </w:r>
-      <w:r>
-        <w:rPr>
-          <w:rFonts w:ascii="나눔바른고딕" w:eastAsia="나눔바른고딕" w:hAnsi="나눔바른고딕"/>
-          <w:sz w:val="24"/>
-          <w:szCs w:val="24"/>
-        </w:rPr>
-        <w:t>column</w:t>
-      </w:r>
-      <w:r>
-        <w:rPr>
-          <w:rFonts w:ascii="나눔바른고딕" w:eastAsia="나눔바른고딕" w:hAnsi="나눔바른고딕"/>
-          <w:sz w:val="24"/>
-          <w:szCs w:val="24"/>
-        </w:rPr>
-        <w:t>s</w:t>
-      </w:r>
-      <w:r>
-        <w:rPr>
-          <w:rFonts w:ascii="나눔바른고딕" w:eastAsia="나눔바른고딕" w:hAnsi="나눔바른고딕" w:hint="eastAsia"/>
-          <w:sz w:val="24"/>
-          <w:szCs w:val="24"/>
-        </w:rPr>
-        <w:t xml:space="preserve">에 대해 모두 </w:t>
-      </w:r>
-      <w:r>
-        <w:rPr>
-          <w:rFonts w:ascii="나눔바른고딕" w:eastAsia="나눔바른고딕" w:hAnsi="나눔바른고딕"/>
-          <w:sz w:val="24"/>
-          <w:szCs w:val="24"/>
-        </w:rPr>
-        <w:t>One-hot encoding</w:t>
-      </w:r>
-      <w:r>
-        <w:rPr>
-          <w:rFonts w:ascii="나눔바른고딕" w:eastAsia="나눔바른고딕" w:hAnsi="나눔바른고딕" w:hint="eastAsia"/>
-          <w:sz w:val="24"/>
-          <w:szCs w:val="24"/>
-        </w:rPr>
-        <w:t>을 적용하고 있지만,</w:t>
-      </w:r>
-      <w:r>
-        <w:rPr>
-          <w:rFonts w:ascii="나눔바른고딕" w:eastAsia="나눔바른고딕" w:hAnsi="나눔바른고딕"/>
-          <w:sz w:val="24"/>
-          <w:szCs w:val="24"/>
-        </w:rPr>
-        <w:t xml:space="preserve"> </w:t>
-      </w:r>
-      <w:r>
-        <w:rPr>
           <w:rFonts w:ascii="나눔바른고딕" w:eastAsia="나눔바른고딕" w:hAnsi="나눔바른고딕" w:hint="eastAsia"/>
           <w:sz w:val="24"/>
           <w:szCs w:val="24"/>
@@ -15178,25 +15224,7 @@
           <w:sz w:val="24"/>
           <w:szCs w:val="24"/>
         </w:rPr>
-        <w:t xml:space="preserve">를 기반으로 </w:t>
-      </w:r>
-      <w:proofErr w:type="spellStart"/>
-      <w:r>
-        <w:rPr>
-          <w:rFonts w:ascii="나눔바른고딕" w:eastAsia="나눔바른고딕" w:hAnsi="나눔바른고딕" w:hint="eastAsia"/>
-          <w:sz w:val="24"/>
-          <w:szCs w:val="24"/>
-        </w:rPr>
-        <w:t>둔</w:t>
-      </w:r>
-      <w:proofErr w:type="spellEnd"/>
-      <w:r>
-        <w:rPr>
-          <w:rFonts w:ascii="나눔바른고딕" w:eastAsia="나눔바른고딕" w:hAnsi="나눔바른고딕" w:hint="eastAsia"/>
-          <w:sz w:val="24"/>
-          <w:szCs w:val="24"/>
-        </w:rPr>
-        <w:t xml:space="preserve"> 모델들에 대해 O</w:t>
+        <w:t>를 기반으로 둔 모델들에 대해 O</w:t>
       </w:r>
       <w:r>
         <w:rPr>
@@ -15251,7 +15279,7 @@
       <w:pPr>
         <w:jc w:val="left"/>
         <w:rPr>
-          <w:rFonts w:ascii="나눔바른고딕" w:eastAsia="나눔바른고딕" w:hAnsi="나눔바른고딕" w:hint="eastAsia"/>
+          <w:rFonts w:ascii="나눔바른고딕" w:eastAsia="나눔바른고딕" w:hAnsi="나눔바른고딕"/>
           <w:sz w:val="24"/>
           <w:szCs w:val="24"/>
         </w:rPr>
@@ -15289,7 +15317,7 @@
         <w:ind w:leftChars="0" w:left="760" w:firstLineChars="100" w:firstLine="214"/>
         <w:jc w:val="left"/>
         <w:rPr>
-          <w:rFonts w:ascii="나눔바른고딕" w:eastAsia="나눔바른고딕" w:hAnsi="나눔바른고딕" w:hint="eastAsia"/>
+          <w:rFonts w:ascii="나눔바른고딕" w:eastAsia="나눔바른고딕" w:hAnsi="나눔바른고딕"/>
           <w:sz w:val="24"/>
           <w:szCs w:val="24"/>
         </w:rPr>
@@ -15433,8 +15461,6 @@
         </w:rPr>
         <w:t>과제 제출과 동시에 공개될 것입니다.</w:t>
       </w:r>
-      <w:bookmarkStart w:id="1" w:name="_GoBack"/>
-      <w:bookmarkEnd w:id="1"/>
     </w:p>
     <w:sectPr>
       <w:pgSz w:w="11906" w:h="16838"/>
@@ -15894,6 +15920,95 @@
     </w:lvl>
   </w:abstractNum>
   <w:abstractNum w:abstractNumId="5" w15:restartNumberingAfterBreak="0">
+    <w:nsid w:val="18D00AAC"/>
+    <w:multiLevelType w:val="hybridMultilevel"/>
+    <w:tmpl w:val="2B04A2E2"/>
+    <w:lvl w:ilvl="0" w:tplc="C3066F88">
+      <w:start w:val="1"/>
+      <w:numFmt w:val="decimal"/>
+      <w:lvlText w:val="%1."/>
+      <w:lvlJc w:val="left"/>
+      <w:pPr>
+        <w:ind w:left="760" w:hanging="360"/>
+      </w:pPr>
+      <w:rPr>
+        <w:rFonts w:hint="default"/>
+      </w:rPr>
+    </w:lvl>
+    <w:lvl w:ilvl="1" w:tplc="04090019" w:tentative="1">
+      <w:start w:val="1"/>
+      <w:numFmt w:val="upperLetter"/>
+      <w:lvlText w:val="%2."/>
+      <w:lvlJc w:val="left"/>
+      <w:pPr>
+        <w:ind w:left="1200" w:hanging="400"/>
+      </w:pPr>
+    </w:lvl>
+    <w:lvl w:ilvl="2" w:tplc="0409001B" w:tentative="1">
+      <w:start w:val="1"/>
+      <w:numFmt w:val="lowerRoman"/>
+      <w:lvlText w:val="%3."/>
+      <w:lvlJc w:val="right"/>
+      <w:pPr>
+        <w:ind w:left="1600" w:hanging="400"/>
+      </w:pPr>
+    </w:lvl>
+    <w:lvl w:ilvl="3" w:tplc="0409000F" w:tentative="1">
+      <w:start w:val="1"/>
+      <w:numFmt w:val="decimal"/>
+      <w:lvlText w:val="%4."/>
+      <w:lvlJc w:val="left"/>
+      <w:pPr>
+        <w:ind w:left="2000" w:hanging="400"/>
+      </w:pPr>
+    </w:lvl>
+    <w:lvl w:ilvl="4" w:tplc="04090019" w:tentative="1">
+      <w:start w:val="1"/>
+      <w:numFmt w:val="upperLetter"/>
+      <w:lvlText w:val="%5."/>
+      <w:lvlJc w:val="left"/>
+      <w:pPr>
+        <w:ind w:left="2400" w:hanging="400"/>
+      </w:pPr>
+    </w:lvl>
+    <w:lvl w:ilvl="5" w:tplc="0409001B" w:tentative="1">
+      <w:start w:val="1"/>
+      <w:numFmt w:val="lowerRoman"/>
+      <w:lvlText w:val="%6."/>
+      <w:lvlJc w:val="right"/>
+      <w:pPr>
+        <w:ind w:left="2800" w:hanging="400"/>
+      </w:pPr>
+    </w:lvl>
+    <w:lvl w:ilvl="6" w:tplc="0409000F" w:tentative="1">
+      <w:start w:val="1"/>
+      <w:numFmt w:val="decimal"/>
+      <w:lvlText w:val="%7."/>
+      <w:lvlJc w:val="left"/>
+      <w:pPr>
+        <w:ind w:left="3200" w:hanging="400"/>
+      </w:pPr>
+    </w:lvl>
+    <w:lvl w:ilvl="7" w:tplc="04090019" w:tentative="1">
+      <w:start w:val="1"/>
+      <w:numFmt w:val="upperLetter"/>
+      <w:lvlText w:val="%8."/>
+      <w:lvlJc w:val="left"/>
+      <w:pPr>
+        <w:ind w:left="3600" w:hanging="400"/>
+      </w:pPr>
+    </w:lvl>
+    <w:lvl w:ilvl="8" w:tplc="0409001B" w:tentative="1">
+      <w:start w:val="1"/>
+      <w:numFmt w:val="lowerRoman"/>
+      <w:lvlText w:val="%9."/>
+      <w:lvlJc w:val="right"/>
+      <w:pPr>
+        <w:ind w:left="4000" w:hanging="400"/>
+      </w:pPr>
+    </w:lvl>
+  </w:abstractNum>
+  <w:abstractNum w:abstractNumId="6" w15:restartNumberingAfterBreak="0">
     <w:nsid w:val="22D50F7C"/>
     <w:multiLevelType w:val="hybridMultilevel"/>
     <w:tmpl w:val="D12C2EDE"/>
@@ -15982,7 +16097,7 @@
       </w:pPr>
     </w:lvl>
   </w:abstractNum>
-  <w:abstractNum w:abstractNumId="6" w15:restartNumberingAfterBreak="0">
+  <w:abstractNum w:abstractNumId="7" w15:restartNumberingAfterBreak="0">
     <w:nsid w:val="2F5343F4"/>
     <w:multiLevelType w:val="hybridMultilevel"/>
     <w:tmpl w:val="1E08895C"/>
@@ -16071,7 +16186,7 @@
       </w:pPr>
     </w:lvl>
   </w:abstractNum>
-  <w:abstractNum w:abstractNumId="7" w15:restartNumberingAfterBreak="0">
+  <w:abstractNum w:abstractNumId="8" w15:restartNumberingAfterBreak="0">
     <w:nsid w:val="308E04B6"/>
     <w:multiLevelType w:val="hybridMultilevel"/>
     <w:tmpl w:val="27786DBA"/>
@@ -16160,7 +16275,7 @@
       </w:pPr>
     </w:lvl>
   </w:abstractNum>
-  <w:abstractNum w:abstractNumId="8" w15:restartNumberingAfterBreak="0">
+  <w:abstractNum w:abstractNumId="9" w15:restartNumberingAfterBreak="0">
     <w:nsid w:val="32116C9C"/>
     <w:multiLevelType w:val="hybridMultilevel"/>
     <w:tmpl w:val="EEC81AAE"/>
@@ -16249,7 +16364,7 @@
       </w:pPr>
     </w:lvl>
   </w:abstractNum>
-  <w:abstractNum w:abstractNumId="9" w15:restartNumberingAfterBreak="0">
+  <w:abstractNum w:abstractNumId="10" w15:restartNumberingAfterBreak="0">
     <w:nsid w:val="32E23A15"/>
     <w:multiLevelType w:val="hybridMultilevel"/>
     <w:tmpl w:val="C02042EE"/>
@@ -16338,7 +16453,7 @@
       </w:pPr>
     </w:lvl>
   </w:abstractNum>
-  <w:abstractNum w:abstractNumId="10" w15:restartNumberingAfterBreak="0">
+  <w:abstractNum w:abstractNumId="11" w15:restartNumberingAfterBreak="0">
     <w:nsid w:val="35135028"/>
     <w:multiLevelType w:val="hybridMultilevel"/>
     <w:tmpl w:val="FDBEE4E6"/>
@@ -16427,7 +16542,7 @@
       </w:pPr>
     </w:lvl>
   </w:abstractNum>
-  <w:abstractNum w:abstractNumId="11" w15:restartNumberingAfterBreak="0">
+  <w:abstractNum w:abstractNumId="12" w15:restartNumberingAfterBreak="0">
     <w:nsid w:val="37E7643B"/>
     <w:multiLevelType w:val="hybridMultilevel"/>
     <w:tmpl w:val="E646AB90"/>
@@ -16516,7 +16631,7 @@
       </w:pPr>
     </w:lvl>
   </w:abstractNum>
-  <w:abstractNum w:abstractNumId="12" w15:restartNumberingAfterBreak="0">
+  <w:abstractNum w:abstractNumId="13" w15:restartNumberingAfterBreak="0">
     <w:nsid w:val="40583D39"/>
     <w:multiLevelType w:val="hybridMultilevel"/>
     <w:tmpl w:val="5676814E"/>
@@ -16605,7 +16720,7 @@
       </w:pPr>
     </w:lvl>
   </w:abstractNum>
-  <w:abstractNum w:abstractNumId="13" w15:restartNumberingAfterBreak="0">
+  <w:abstractNum w:abstractNumId="14" w15:restartNumberingAfterBreak="0">
     <w:nsid w:val="41E703EE"/>
     <w:multiLevelType w:val="hybridMultilevel"/>
     <w:tmpl w:val="85A8282A"/>
@@ -16695,7 +16810,7 @@
       </w:pPr>
     </w:lvl>
   </w:abstractNum>
-  <w:abstractNum w:abstractNumId="14" w15:restartNumberingAfterBreak="0">
+  <w:abstractNum w:abstractNumId="15" w15:restartNumberingAfterBreak="0">
     <w:nsid w:val="431F473F"/>
     <w:multiLevelType w:val="hybridMultilevel"/>
     <w:tmpl w:val="377636B6"/>
@@ -16784,7 +16899,7 @@
       </w:pPr>
     </w:lvl>
   </w:abstractNum>
-  <w:abstractNum w:abstractNumId="15" w15:restartNumberingAfterBreak="0">
+  <w:abstractNum w:abstractNumId="16" w15:restartNumberingAfterBreak="0">
     <w:nsid w:val="46D50F41"/>
     <w:multiLevelType w:val="hybridMultilevel"/>
     <w:tmpl w:val="EEC81AAE"/>
@@ -16873,7 +16988,7 @@
       </w:pPr>
     </w:lvl>
   </w:abstractNum>
-  <w:abstractNum w:abstractNumId="16" w15:restartNumberingAfterBreak="0">
+  <w:abstractNum w:abstractNumId="17" w15:restartNumberingAfterBreak="0">
     <w:nsid w:val="4FA0652A"/>
     <w:multiLevelType w:val="hybridMultilevel"/>
     <w:tmpl w:val="0902F9B0"/>
@@ -16962,7 +17077,7 @@
       </w:pPr>
     </w:lvl>
   </w:abstractNum>
-  <w:abstractNum w:abstractNumId="17" w15:restartNumberingAfterBreak="0">
+  <w:abstractNum w:abstractNumId="18" w15:restartNumberingAfterBreak="0">
     <w:nsid w:val="561813A7"/>
     <w:multiLevelType w:val="hybridMultilevel"/>
     <w:tmpl w:val="EEC81AAE"/>
@@ -17051,7 +17166,7 @@
       </w:pPr>
     </w:lvl>
   </w:abstractNum>
-  <w:abstractNum w:abstractNumId="18" w15:restartNumberingAfterBreak="0">
+  <w:abstractNum w:abstractNumId="19" w15:restartNumberingAfterBreak="0">
     <w:nsid w:val="572F7E2C"/>
     <w:multiLevelType w:val="hybridMultilevel"/>
     <w:tmpl w:val="0430E396"/>
@@ -17141,7 +17256,7 @@
       </w:pPr>
     </w:lvl>
   </w:abstractNum>
-  <w:abstractNum w:abstractNumId="19" w15:restartNumberingAfterBreak="0">
+  <w:abstractNum w:abstractNumId="20" w15:restartNumberingAfterBreak="0">
     <w:nsid w:val="57A051D6"/>
     <w:multiLevelType w:val="hybridMultilevel"/>
     <w:tmpl w:val="E4BC9CDC"/>
@@ -17230,7 +17345,7 @@
       </w:pPr>
     </w:lvl>
   </w:abstractNum>
-  <w:abstractNum w:abstractNumId="20" w15:restartNumberingAfterBreak="0">
+  <w:abstractNum w:abstractNumId="21" w15:restartNumberingAfterBreak="0">
     <w:nsid w:val="5A3C05DF"/>
     <w:multiLevelType w:val="hybridMultilevel"/>
     <w:tmpl w:val="E4067D1A"/>
@@ -17319,7 +17434,96 @@
       </w:pPr>
     </w:lvl>
   </w:abstractNum>
-  <w:abstractNum w:abstractNumId="21" w15:restartNumberingAfterBreak="0">
+  <w:abstractNum w:abstractNumId="22" w15:restartNumberingAfterBreak="0">
+    <w:nsid w:val="6FFC5431"/>
+    <w:multiLevelType w:val="hybridMultilevel"/>
+    <w:tmpl w:val="CFB045CC"/>
+    <w:lvl w:ilvl="0" w:tplc="BD5C06D8">
+      <w:start w:val="1"/>
+      <w:numFmt w:val="decimal"/>
+      <w:lvlText w:val="%1."/>
+      <w:lvlJc w:val="left"/>
+      <w:pPr>
+        <w:ind w:left="1120" w:hanging="360"/>
+      </w:pPr>
+      <w:rPr>
+        <w:rFonts w:hint="default"/>
+      </w:rPr>
+    </w:lvl>
+    <w:lvl w:ilvl="1" w:tplc="04090019" w:tentative="1">
+      <w:start w:val="1"/>
+      <w:numFmt w:val="upperLetter"/>
+      <w:lvlText w:val="%2."/>
+      <w:lvlJc w:val="left"/>
+      <w:pPr>
+        <w:ind w:left="1560" w:hanging="400"/>
+      </w:pPr>
+    </w:lvl>
+    <w:lvl w:ilvl="2" w:tplc="0409001B" w:tentative="1">
+      <w:start w:val="1"/>
+      <w:numFmt w:val="lowerRoman"/>
+      <w:lvlText w:val="%3."/>
+      <w:lvlJc w:val="right"/>
+      <w:pPr>
+        <w:ind w:left="1960" w:hanging="400"/>
+      </w:pPr>
+    </w:lvl>
+    <w:lvl w:ilvl="3" w:tplc="0409000F" w:tentative="1">
+      <w:start w:val="1"/>
+      <w:numFmt w:val="decimal"/>
+      <w:lvlText w:val="%4."/>
+      <w:lvlJc w:val="left"/>
+      <w:pPr>
+        <w:ind w:left="2360" w:hanging="400"/>
+      </w:pPr>
+    </w:lvl>
+    <w:lvl w:ilvl="4" w:tplc="04090019" w:tentative="1">
+      <w:start w:val="1"/>
+      <w:numFmt w:val="upperLetter"/>
+      <w:lvlText w:val="%5."/>
+      <w:lvlJc w:val="left"/>
+      <w:pPr>
+        <w:ind w:left="2760" w:hanging="400"/>
+      </w:pPr>
+    </w:lvl>
+    <w:lvl w:ilvl="5" w:tplc="0409001B" w:tentative="1">
+      <w:start w:val="1"/>
+      <w:numFmt w:val="lowerRoman"/>
+      <w:lvlText w:val="%6."/>
+      <w:lvlJc w:val="right"/>
+      <w:pPr>
+        <w:ind w:left="3160" w:hanging="400"/>
+      </w:pPr>
+    </w:lvl>
+    <w:lvl w:ilvl="6" w:tplc="0409000F" w:tentative="1">
+      <w:start w:val="1"/>
+      <w:numFmt w:val="decimal"/>
+      <w:lvlText w:val="%7."/>
+      <w:lvlJc w:val="left"/>
+      <w:pPr>
+        <w:ind w:left="3560" w:hanging="400"/>
+      </w:pPr>
+    </w:lvl>
+    <w:lvl w:ilvl="7" w:tplc="04090019" w:tentative="1">
+      <w:start w:val="1"/>
+      <w:numFmt w:val="upperLetter"/>
+      <w:lvlText w:val="%8."/>
+      <w:lvlJc w:val="left"/>
+      <w:pPr>
+        <w:ind w:left="3960" w:hanging="400"/>
+      </w:pPr>
+    </w:lvl>
+    <w:lvl w:ilvl="8" w:tplc="0409001B" w:tentative="1">
+      <w:start w:val="1"/>
+      <w:numFmt w:val="lowerRoman"/>
+      <w:lvlText w:val="%9."/>
+      <w:lvlJc w:val="right"/>
+      <w:pPr>
+        <w:ind w:left="4360" w:hanging="400"/>
+      </w:pPr>
+    </w:lvl>
+  </w:abstractNum>
+  <w:abstractNum w:abstractNumId="23" w15:restartNumberingAfterBreak="0">
     <w:nsid w:val="73F00AAD"/>
     <w:multiLevelType w:val="hybridMultilevel"/>
     <w:tmpl w:val="6B9A8C9C"/>
@@ -17409,7 +17613,7 @@
       </w:pPr>
     </w:lvl>
   </w:abstractNum>
-  <w:abstractNum w:abstractNumId="22" w15:restartNumberingAfterBreak="0">
+  <w:abstractNum w:abstractNumId="24" w15:restartNumberingAfterBreak="0">
     <w:nsid w:val="7633565A"/>
     <w:multiLevelType w:val="hybridMultilevel"/>
     <w:tmpl w:val="E4067D1A"/>
@@ -17498,7 +17702,7 @@
       </w:pPr>
     </w:lvl>
   </w:abstractNum>
-  <w:abstractNum w:abstractNumId="23" w15:restartNumberingAfterBreak="0">
+  <w:abstractNum w:abstractNumId="25" w15:restartNumberingAfterBreak="0">
     <w:nsid w:val="7BD6119A"/>
     <w:multiLevelType w:val="hybridMultilevel"/>
     <w:tmpl w:val="8382866A"/>
@@ -17587,7 +17791,7 @@
       </w:pPr>
     </w:lvl>
   </w:abstractNum>
-  <w:abstractNum w:abstractNumId="24" w15:restartNumberingAfterBreak="0">
+  <w:abstractNum w:abstractNumId="26" w15:restartNumberingAfterBreak="0">
     <w:nsid w:val="7DFC0520"/>
     <w:multiLevelType w:val="hybridMultilevel"/>
     <w:tmpl w:val="AC444916"/>
@@ -17677,25 +17881,25 @@
     </w:lvl>
   </w:abstractNum>
   <w:num w:numId="1">
-    <w:abstractNumId w:val="22"/>
+    <w:abstractNumId w:val="24"/>
   </w:num>
   <w:num w:numId="2">
-    <w:abstractNumId w:val="24"/>
+    <w:abstractNumId w:val="26"/>
   </w:num>
   <w:num w:numId="3">
-    <w:abstractNumId w:val="23"/>
+    <w:abstractNumId w:val="25"/>
   </w:num>
   <w:num w:numId="4">
-    <w:abstractNumId w:val="9"/>
+    <w:abstractNumId w:val="10"/>
   </w:num>
   <w:num w:numId="5">
-    <w:abstractNumId w:val="12"/>
+    <w:abstractNumId w:val="13"/>
   </w:num>
   <w:num w:numId="6">
-    <w:abstractNumId w:val="7"/>
+    <w:abstractNumId w:val="8"/>
   </w:num>
   <w:num w:numId="7">
-    <w:abstractNumId w:val="10"/>
+    <w:abstractNumId w:val="11"/>
   </w:num>
   <w:num w:numId="8">
     <w:abstractNumId w:val="0"/>
@@ -17704,16 +17908,16 @@
     <w:abstractNumId w:val="3"/>
   </w:num>
   <w:num w:numId="10">
-    <w:abstractNumId w:val="17"/>
+    <w:abstractNumId w:val="18"/>
   </w:num>
   <w:num w:numId="11">
-    <w:abstractNumId w:val="8"/>
+    <w:abstractNumId w:val="9"/>
   </w:num>
   <w:num w:numId="12">
-    <w:abstractNumId w:val="19"/>
+    <w:abstractNumId w:val="20"/>
   </w:num>
   <w:num w:numId="13">
-    <w:abstractNumId w:val="15"/>
+    <w:abstractNumId w:val="16"/>
   </w:num>
   <w:num w:numId="14">
     <w:abstractNumId w:val="1"/>
@@ -17722,34 +17926,40 @@
     <w:abstractNumId w:val="4"/>
   </w:num>
   <w:num w:numId="16">
-    <w:abstractNumId w:val="14"/>
+    <w:abstractNumId w:val="15"/>
   </w:num>
   <w:num w:numId="17">
     <w:abstractNumId w:val="2"/>
   </w:num>
   <w:num w:numId="18">
+    <w:abstractNumId w:val="7"/>
+  </w:num>
+  <w:num w:numId="19">
+    <w:abstractNumId w:val="17"/>
+  </w:num>
+  <w:num w:numId="20">
+    <w:abstractNumId w:val="12"/>
+  </w:num>
+  <w:num w:numId="21">
     <w:abstractNumId w:val="6"/>
   </w:num>
-  <w:num w:numId="19">
-    <w:abstractNumId w:val="16"/>
+  <w:num w:numId="22">
+    <w:abstractNumId w:val="23"/>
   </w:num>
-  <w:num w:numId="20">
-    <w:abstractNumId w:val="11"/>
+  <w:num w:numId="23">
+    <w:abstractNumId w:val="19"/>
   </w:num>
-  <w:num w:numId="21">
+  <w:num w:numId="24">
+    <w:abstractNumId w:val="14"/>
+  </w:num>
+  <w:num w:numId="25">
+    <w:abstractNumId w:val="21"/>
+  </w:num>
+  <w:num w:numId="26">
     <w:abstractNumId w:val="5"/>
   </w:num>
-  <w:num w:numId="22">
-    <w:abstractNumId w:val="21"/>
-  </w:num>
-  <w:num w:numId="23">
-    <w:abstractNumId w:val="18"/>
-  </w:num>
-  <w:num w:numId="24">
-    <w:abstractNumId w:val="13"/>
-  </w:num>
-  <w:num w:numId="25">
-    <w:abstractNumId w:val="20"/>
+  <w:num w:numId="27">
+    <w:abstractNumId w:val="22"/>
   </w:num>
 </w:numbering>
 </file>
@@ -18553,7 +18763,7 @@
 </file>
 
 <file path=customXml/itemProps1.xml><?xml version="1.0" encoding="utf-8"?>
-<ds:datastoreItem xmlns:ds="http://schemas.openxmlformats.org/officeDocument/2006/customXml" ds:itemID="{3953C262-94F4-4556-B154-2B72934D460C}">
+<ds:datastoreItem xmlns:ds="http://schemas.openxmlformats.org/officeDocument/2006/customXml" ds:itemID="{FBCD804F-140E-4034-9EA9-1D7917B2AF58}">
   <ds:schemaRefs>
     <ds:schemaRef ds:uri="http://schemas.openxmlformats.org/officeDocument/2006/bibliography"/>
   </ds:schemaRefs>
